--- a/documentation/AbstraktE_DA.docx
+++ b/documentation/AbstraktE_DA.docx
@@ -442,7 +442,6 @@
                 <w:lang w:val="en-GB"/>
               </w:rPr>
             </w:pPr>
-            <w:proofErr w:type="spellStart"/>
             <w:r>
               <w:rPr>
                 <w:rFonts w:ascii="Arial" w:hAnsi="Arial" w:cs="Arial"/>
@@ -450,49 +449,8 @@
                 <w:szCs w:val="24"/>
                 <w:lang w:val="en-GB"/>
               </w:rPr>
-              <w:t>ARZ</w:t>
-            </w:r>
-            <w:proofErr w:type="spellEnd"/>
-            <w:r>
-              <w:rPr>
-                <w:rFonts w:ascii="Arial" w:hAnsi="Arial" w:cs="Arial"/>
-                <w:sz w:val="24"/>
-                <w:szCs w:val="24"/>
-                <w:lang w:val="en-GB"/>
-              </w:rPr>
-              <w:t xml:space="preserve"> – </w:t>
-            </w:r>
-            <w:proofErr w:type="spellStart"/>
-            <w:r>
-              <w:rPr>
-                <w:rFonts w:ascii="Arial" w:hAnsi="Arial" w:cs="Arial"/>
-                <w:sz w:val="24"/>
-                <w:szCs w:val="24"/>
-                <w:lang w:val="en-GB"/>
-              </w:rPr>
-              <w:t>Allgemeines</w:t>
-            </w:r>
-            <w:proofErr w:type="spellEnd"/>
-            <w:r>
-              <w:rPr>
-                <w:rFonts w:ascii="Arial" w:hAnsi="Arial" w:cs="Arial"/>
-                <w:sz w:val="24"/>
-                <w:szCs w:val="24"/>
-                <w:lang w:val="en-GB"/>
-              </w:rPr>
-              <w:t xml:space="preserve"> </w:t>
-            </w:r>
-            <w:proofErr w:type="spellStart"/>
-            <w:r>
-              <w:rPr>
-                <w:rFonts w:ascii="Arial" w:hAnsi="Arial" w:cs="Arial"/>
-                <w:sz w:val="24"/>
-                <w:szCs w:val="24"/>
-                <w:lang w:val="en-GB"/>
-              </w:rPr>
-              <w:t>Rechenzentrum</w:t>
-            </w:r>
-            <w:proofErr w:type="spellEnd"/>
+              <w:t>ARZ – Allgemeines Rechenzentrum</w:t>
+            </w:r>
           </w:p>
           <w:p>
             <w:pPr>
@@ -590,75 +548,20 @@
             <w:pPr>
               <w:rPr>
                 <w:rFonts w:ascii="Arial" w:hAnsi="Arial" w:cs="Arial"/>
-                <w:lang w:val="en-GB"/>
-              </w:rPr>
-            </w:pPr>
-          </w:p>
-          <w:p>
-            <w:pPr>
-              <w:rPr>
-                <w:rFonts w:ascii="Arial" w:hAnsi="Arial" w:cs="Arial"/>
-                <w:lang w:val="en-GB"/>
-              </w:rPr>
-            </w:pPr>
-          </w:p>
-          <w:p>
-            <w:pPr>
-              <w:rPr>
-                <w:rFonts w:ascii="Arial" w:hAnsi="Arial" w:cs="Arial"/>
-                <w:lang w:val="en-GB"/>
-              </w:rPr>
-            </w:pPr>
-          </w:p>
-          <w:p>
-            <w:pPr>
-              <w:rPr>
-                <w:rFonts w:ascii="Arial" w:hAnsi="Arial" w:cs="Arial"/>
-                <w:lang w:val="en-GB"/>
-              </w:rPr>
-            </w:pPr>
-          </w:p>
-          <w:p>
-            <w:pPr>
-              <w:rPr>
-                <w:rFonts w:ascii="Arial" w:hAnsi="Arial" w:cs="Arial"/>
-                <w:lang w:val="en-GB"/>
-              </w:rPr>
-            </w:pPr>
-          </w:p>
-          <w:p>
-            <w:pPr>
-              <w:rPr>
-                <w:rFonts w:ascii="Arial" w:hAnsi="Arial" w:cs="Arial"/>
-                <w:lang w:val="en-GB"/>
-              </w:rPr>
-            </w:pPr>
-          </w:p>
-          <w:p>
-            <w:pPr>
-              <w:rPr>
-                <w:rFonts w:ascii="Arial" w:hAnsi="Arial" w:cs="Arial"/>
-                <w:lang w:val="en-GB"/>
-              </w:rPr>
-            </w:pPr>
-            <w:bookmarkStart w:id="0" w:name="_GoBack"/>
-            <w:bookmarkEnd w:id="0"/>
-          </w:p>
-          <w:p>
-            <w:pPr>
-              <w:rPr>
-                <w:rFonts w:ascii="Arial" w:hAnsi="Arial" w:cs="Arial"/>
-                <w:lang w:val="en-GB"/>
-              </w:rPr>
-            </w:pPr>
-          </w:p>
-          <w:p>
-            <w:pPr>
-              <w:rPr>
-                <w:rFonts w:ascii="Arial" w:hAnsi="Arial" w:cs="Arial"/>
-                <w:lang w:val="en-GB"/>
-              </w:rPr>
-            </w:pPr>
+                <w:sz w:val="24"/>
+                <w:szCs w:val="24"/>
+                <w:lang w:val="en-GB"/>
+              </w:rPr>
+            </w:pPr>
+            <w:r>
+              <w:rPr>
+                <w:rFonts w:ascii="Arial" w:hAnsi="Arial" w:cs="Arial"/>
+                <w:sz w:val="24"/>
+                <w:szCs w:val="24"/>
+                <w:lang w:val="en-GB"/>
+              </w:rPr>
+              <w:t>The task is to program a platform, where members of the ARZ can improve their programming knowledge with quizzes and courses. The system should be easy to use. Furthermore, there must be a point system which rewards the users and lets them compare their points with other users. There should be a “leaderboard” where every member can check their progress.</w:t>
+            </w:r>
           </w:p>
           <w:p>
             <w:pPr>
@@ -747,73 +650,83 @@
             <w:pPr>
               <w:rPr>
                 <w:rFonts w:ascii="Arial" w:hAnsi="Arial" w:cs="Arial"/>
-                <w:lang w:val="en-GB"/>
-              </w:rPr>
-            </w:pPr>
-          </w:p>
-          <w:p>
-            <w:pPr>
-              <w:rPr>
-                <w:rFonts w:ascii="Arial" w:hAnsi="Arial" w:cs="Arial"/>
-                <w:lang w:val="en-GB"/>
-              </w:rPr>
-            </w:pPr>
-          </w:p>
-          <w:p>
-            <w:pPr>
-              <w:rPr>
-                <w:rFonts w:ascii="Arial" w:hAnsi="Arial" w:cs="Arial"/>
-                <w:lang w:val="en-GB"/>
-              </w:rPr>
-            </w:pPr>
-          </w:p>
-          <w:p>
-            <w:pPr>
-              <w:rPr>
-                <w:rFonts w:ascii="Arial" w:hAnsi="Arial" w:cs="Arial"/>
-                <w:lang w:val="en-GB"/>
-              </w:rPr>
-            </w:pPr>
-          </w:p>
-          <w:p>
-            <w:pPr>
-              <w:rPr>
-                <w:rFonts w:ascii="Arial" w:hAnsi="Arial" w:cs="Arial"/>
-                <w:lang w:val="en-GB"/>
-              </w:rPr>
-            </w:pPr>
-          </w:p>
-          <w:p>
-            <w:pPr>
-              <w:rPr>
-                <w:rFonts w:ascii="Arial" w:hAnsi="Arial" w:cs="Arial"/>
-                <w:lang w:val="en-GB"/>
-              </w:rPr>
-            </w:pPr>
-          </w:p>
-          <w:p>
-            <w:pPr>
-              <w:rPr>
-                <w:rFonts w:ascii="Arial" w:hAnsi="Arial" w:cs="Arial"/>
-                <w:lang w:val="en-GB"/>
-              </w:rPr>
-            </w:pPr>
-          </w:p>
-          <w:p>
-            <w:pPr>
-              <w:rPr>
-                <w:rFonts w:ascii="Arial" w:hAnsi="Arial" w:cs="Arial"/>
-                <w:lang w:val="en-GB"/>
-              </w:rPr>
-            </w:pPr>
-          </w:p>
-          <w:p>
-            <w:pPr>
-              <w:rPr>
-                <w:rFonts w:ascii="Arial" w:hAnsi="Arial" w:cs="Arial"/>
-                <w:lang w:val="en-GB"/>
-              </w:rPr>
-            </w:pPr>
+                <w:sz w:val="24"/>
+                <w:szCs w:val="24"/>
+                <w:lang w:val="en-GB"/>
+              </w:rPr>
+            </w:pPr>
+            <w:r>
+              <w:rPr>
+                <w:rFonts w:ascii="Arial" w:hAnsi="Arial" w:cs="Arial"/>
+                <w:sz w:val="24"/>
+                <w:szCs w:val="24"/>
+                <w:lang w:val="en-GB"/>
+              </w:rPr>
+              <w:t xml:space="preserve">The design and the website itself </w:t>
+            </w:r>
+            <w:r>
+              <w:rPr>
+                <w:rFonts w:ascii="Arial" w:hAnsi="Arial" w:cs="Arial"/>
+                <w:sz w:val="24"/>
+                <w:szCs w:val="24"/>
+                <w:lang w:val="en-GB"/>
+              </w:rPr>
+              <w:t>were</w:t>
+            </w:r>
+            <w:r>
+              <w:rPr>
+                <w:rFonts w:ascii="Arial" w:hAnsi="Arial" w:cs="Arial"/>
+                <w:sz w:val="24"/>
+                <w:szCs w:val="24"/>
+                <w:lang w:val="en-GB"/>
+              </w:rPr>
+              <w:t xml:space="preserve"> programmed with Java EE, HTML and CSS. The database with all the required data was set up with PostgreSQL and the connection </w:t>
+            </w:r>
+            <w:r>
+              <w:rPr>
+                <w:rFonts w:ascii="Arial" w:hAnsi="Arial" w:cs="Arial"/>
+                <w:sz w:val="24"/>
+                <w:szCs w:val="24"/>
+                <w:lang w:val="en-GB"/>
+              </w:rPr>
+              <w:t xml:space="preserve">to </w:t>
+            </w:r>
+            <w:r>
+              <w:rPr>
+                <w:rFonts w:ascii="Arial" w:hAnsi="Arial" w:cs="Arial"/>
+                <w:sz w:val="24"/>
+                <w:szCs w:val="24"/>
+                <w:lang w:val="en-GB"/>
+              </w:rPr>
+              <w:t>the website is ensured through</w:t>
+            </w:r>
+            <w:r>
+              <w:rPr>
+                <w:rFonts w:ascii="Arial" w:hAnsi="Arial" w:cs="Arial"/>
+                <w:sz w:val="24"/>
+                <w:szCs w:val="24"/>
+                <w:lang w:val="en-GB"/>
+              </w:rPr>
+              <w:t xml:space="preserve"> the</w:t>
+            </w:r>
+            <w:r>
+              <w:rPr>
+                <w:rFonts w:ascii="Arial" w:hAnsi="Arial" w:cs="Arial"/>
+                <w:sz w:val="24"/>
+                <w:szCs w:val="24"/>
+                <w:lang w:val="en-GB"/>
+              </w:rPr>
+              <w:t xml:space="preserve"> </w:t>
+            </w:r>
+            <w:r>
+              <w:rPr>
+                <w:rFonts w:ascii="Arial" w:hAnsi="Arial" w:cs="Arial"/>
+                <w:sz w:val="24"/>
+                <w:szCs w:val="24"/>
+                <w:lang w:val="en-GB"/>
+              </w:rPr>
+              <w:t>Java Persistence API.</w:t>
+            </w:r>
           </w:p>
           <w:p>
             <w:pPr>
@@ -887,102 +800,15 @@
                 <w:lang w:val="en-GB"/>
               </w:rPr>
             </w:pPr>
-          </w:p>
-          <w:p>
-            <w:pPr>
-              <w:rPr>
-                <w:rFonts w:ascii="Arial" w:hAnsi="Arial" w:cs="Arial"/>
-                <w:lang w:val="en-GB"/>
-              </w:rPr>
-            </w:pPr>
-          </w:p>
-          <w:p>
-            <w:pPr>
-              <w:rPr>
-                <w:rFonts w:ascii="Arial" w:hAnsi="Arial" w:cs="Arial"/>
-                <w:lang w:val="en-GB"/>
-              </w:rPr>
-            </w:pPr>
-          </w:p>
-          <w:p>
-            <w:pPr>
-              <w:rPr>
-                <w:rFonts w:ascii="Arial" w:hAnsi="Arial" w:cs="Arial"/>
-                <w:lang w:val="en-GB"/>
-              </w:rPr>
-            </w:pPr>
-          </w:p>
-          <w:p>
-            <w:pPr>
-              <w:rPr>
-                <w:rFonts w:ascii="Arial" w:hAnsi="Arial" w:cs="Arial"/>
-                <w:lang w:val="en-GB"/>
-              </w:rPr>
-            </w:pPr>
-          </w:p>
-          <w:p>
-            <w:pPr>
-              <w:rPr>
-                <w:rFonts w:ascii="Arial" w:hAnsi="Arial" w:cs="Arial"/>
-                <w:lang w:val="en-GB"/>
-              </w:rPr>
-            </w:pPr>
-          </w:p>
-          <w:p>
-            <w:pPr>
-              <w:rPr>
-                <w:rFonts w:ascii="Arial" w:hAnsi="Arial" w:cs="Arial"/>
-                <w:lang w:val="en-GB"/>
-              </w:rPr>
-            </w:pPr>
-          </w:p>
-          <w:p>
-            <w:pPr>
-              <w:rPr>
-                <w:rFonts w:ascii="Arial" w:hAnsi="Arial" w:cs="Arial"/>
-                <w:lang w:val="en-GB"/>
-              </w:rPr>
-            </w:pPr>
-          </w:p>
-          <w:p>
-            <w:pPr>
-              <w:rPr>
-                <w:rFonts w:ascii="Arial" w:hAnsi="Arial" w:cs="Arial"/>
-                <w:lang w:val="en-GB"/>
-              </w:rPr>
-            </w:pPr>
-          </w:p>
-          <w:p>
-            <w:pPr>
-              <w:rPr>
-                <w:rFonts w:ascii="Arial" w:hAnsi="Arial" w:cs="Arial"/>
-                <w:lang w:val="en-GB"/>
-              </w:rPr>
-            </w:pPr>
-          </w:p>
-          <w:p>
-            <w:pPr>
-              <w:rPr>
-                <w:rFonts w:ascii="Arial" w:hAnsi="Arial" w:cs="Arial"/>
-                <w:lang w:val="en-GB"/>
-              </w:rPr>
-            </w:pPr>
-          </w:p>
-          <w:p>
-            <w:pPr>
-              <w:rPr>
-                <w:rFonts w:ascii="Arial" w:hAnsi="Arial" w:cs="Arial"/>
-                <w:lang w:val="en-GB"/>
-              </w:rPr>
-            </w:pPr>
-          </w:p>
-          <w:p>
-            <w:pPr>
-              <w:rPr>
-                <w:rFonts w:ascii="Arial" w:hAnsi="Arial" w:cs="Arial"/>
-                <w:lang w:val="en-GB"/>
-              </w:rPr>
-            </w:pPr>
+            <w:r>
+              <w:rPr>
+                <w:rFonts w:ascii="Arial" w:hAnsi="Arial" w:cs="Arial"/>
+                <w:sz w:val="24"/>
+                <w:szCs w:val="24"/>
+                <w:lang w:val="en-GB"/>
+              </w:rPr>
+              <w:t>The learning platform was created. Users can take quizzes and courses on the page. Furthermore, they can check their progresses on the so called “Emblemboard”. Every member gets rewarded for successfully completing a quiz with an emblem. The finished product was agreed upon with the stakeholders.</w:t>
+            </w:r>
           </w:p>
           <w:p>
             <w:pPr>
@@ -1147,310 +973,150 @@
                 <w:lang w:val="en-GB"/>
               </w:rPr>
             </w:pPr>
-          </w:p>
-          <w:p>
-            <w:pPr>
-              <w:rPr>
-                <w:rFonts w:ascii="Arial" w:hAnsi="Arial" w:cs="Arial"/>
-                <w:lang w:val="en-GB"/>
-              </w:rPr>
-            </w:pPr>
-          </w:p>
-          <w:p>
-            <w:pPr>
-              <w:rPr>
-                <w:rFonts w:ascii="Arial" w:hAnsi="Arial" w:cs="Arial"/>
-                <w:lang w:val="en-GB"/>
-              </w:rPr>
-            </w:pPr>
-          </w:p>
-          <w:p>
-            <w:pPr>
-              <w:rPr>
-                <w:rFonts w:ascii="Arial" w:hAnsi="Arial" w:cs="Arial"/>
-                <w:lang w:val="en-GB"/>
-              </w:rPr>
-            </w:pPr>
-          </w:p>
-          <w:p>
-            <w:pPr>
-              <w:rPr>
-                <w:rFonts w:ascii="Arial" w:hAnsi="Arial" w:cs="Arial"/>
-                <w:lang w:val="en-GB"/>
-              </w:rPr>
-            </w:pPr>
-          </w:p>
-          <w:p>
-            <w:pPr>
-              <w:rPr>
-                <w:rFonts w:ascii="Arial" w:hAnsi="Arial" w:cs="Arial"/>
-                <w:lang w:val="en-GB"/>
-              </w:rPr>
-            </w:pPr>
-          </w:p>
-          <w:p>
-            <w:pPr>
-              <w:rPr>
-                <w:rFonts w:ascii="Arial" w:hAnsi="Arial" w:cs="Arial"/>
-                <w:lang w:val="en-GB"/>
-              </w:rPr>
-            </w:pPr>
-          </w:p>
-          <w:p>
-            <w:pPr>
-              <w:rPr>
-                <w:rFonts w:ascii="Arial" w:hAnsi="Arial" w:cs="Arial"/>
-                <w:lang w:val="en-GB"/>
-              </w:rPr>
-            </w:pPr>
-          </w:p>
-          <w:p>
-            <w:pPr>
-              <w:rPr>
-                <w:rFonts w:ascii="Arial" w:hAnsi="Arial" w:cs="Arial"/>
-                <w:lang w:val="en-GB"/>
-              </w:rPr>
-            </w:pPr>
-          </w:p>
-          <w:p>
-            <w:pPr>
-              <w:rPr>
-                <w:rFonts w:ascii="Arial" w:hAnsi="Arial" w:cs="Arial"/>
-                <w:lang w:val="en-GB"/>
-              </w:rPr>
-            </w:pPr>
-          </w:p>
-          <w:p>
-            <w:pPr>
-              <w:rPr>
-                <w:rFonts w:ascii="Arial" w:hAnsi="Arial" w:cs="Arial"/>
-                <w:lang w:val="en-GB"/>
-              </w:rPr>
-            </w:pPr>
-          </w:p>
-          <w:p>
-            <w:pPr>
-              <w:rPr>
-                <w:rFonts w:ascii="Arial" w:hAnsi="Arial" w:cs="Arial"/>
-                <w:lang w:val="en-GB"/>
-              </w:rPr>
-            </w:pPr>
-          </w:p>
-          <w:p>
-            <w:pPr>
-              <w:rPr>
-                <w:rFonts w:ascii="Arial" w:hAnsi="Arial" w:cs="Arial"/>
-                <w:lang w:val="en-GB"/>
-              </w:rPr>
-            </w:pPr>
-          </w:p>
-          <w:p>
-            <w:pPr>
-              <w:rPr>
-                <w:rFonts w:ascii="Arial" w:hAnsi="Arial" w:cs="Arial"/>
-                <w:lang w:val="en-GB"/>
-              </w:rPr>
-            </w:pPr>
-          </w:p>
-          <w:p>
-            <w:pPr>
-              <w:rPr>
-                <w:rFonts w:ascii="Arial" w:hAnsi="Arial" w:cs="Arial"/>
-                <w:lang w:val="en-GB"/>
-              </w:rPr>
-            </w:pPr>
-          </w:p>
-          <w:p>
-            <w:pPr>
-              <w:rPr>
-                <w:rFonts w:ascii="Arial" w:hAnsi="Arial" w:cs="Arial"/>
-                <w:lang w:val="en-GB"/>
-              </w:rPr>
-            </w:pPr>
-          </w:p>
-          <w:p>
-            <w:pPr>
-              <w:rPr>
-                <w:rFonts w:ascii="Arial" w:hAnsi="Arial" w:cs="Arial"/>
-                <w:lang w:val="en-GB"/>
-              </w:rPr>
-            </w:pPr>
-          </w:p>
-          <w:p>
-            <w:pPr>
-              <w:rPr>
-                <w:rFonts w:ascii="Arial" w:hAnsi="Arial" w:cs="Arial"/>
-                <w:lang w:val="en-GB"/>
-              </w:rPr>
-            </w:pPr>
-          </w:p>
-          <w:p>
-            <w:pPr>
-              <w:rPr>
-                <w:rFonts w:ascii="Arial" w:hAnsi="Arial" w:cs="Arial"/>
-                <w:lang w:val="en-GB"/>
-              </w:rPr>
-            </w:pPr>
-          </w:p>
-          <w:p>
-            <w:pPr>
-              <w:rPr>
-                <w:rFonts w:ascii="Arial" w:hAnsi="Arial" w:cs="Arial"/>
-                <w:lang w:val="en-GB"/>
-              </w:rPr>
-            </w:pPr>
-          </w:p>
-          <w:p>
-            <w:pPr>
-              <w:rPr>
-                <w:rFonts w:ascii="Arial" w:hAnsi="Arial" w:cs="Arial"/>
-                <w:lang w:val="en-GB"/>
-              </w:rPr>
-            </w:pPr>
-          </w:p>
-          <w:p>
-            <w:pPr>
-              <w:rPr>
-                <w:rFonts w:ascii="Arial" w:hAnsi="Arial" w:cs="Arial"/>
-                <w:lang w:val="en-GB"/>
-              </w:rPr>
-            </w:pPr>
-          </w:p>
-          <w:p>
-            <w:pPr>
-              <w:rPr>
-                <w:rFonts w:ascii="Arial" w:hAnsi="Arial" w:cs="Arial"/>
-                <w:lang w:val="en-GB"/>
-              </w:rPr>
-            </w:pPr>
-          </w:p>
-          <w:p>
-            <w:pPr>
-              <w:rPr>
-                <w:rFonts w:ascii="Arial" w:hAnsi="Arial" w:cs="Arial"/>
-                <w:lang w:val="en-GB"/>
-              </w:rPr>
-            </w:pPr>
-          </w:p>
-          <w:p>
-            <w:pPr>
-              <w:rPr>
-                <w:rFonts w:ascii="Arial" w:hAnsi="Arial" w:cs="Arial"/>
-                <w:lang w:val="en-GB"/>
-              </w:rPr>
-            </w:pPr>
-          </w:p>
-          <w:p>
-            <w:pPr>
-              <w:rPr>
-                <w:rFonts w:ascii="Arial" w:hAnsi="Arial" w:cs="Arial"/>
-                <w:lang w:val="en-GB"/>
-              </w:rPr>
-            </w:pPr>
-          </w:p>
-          <w:p>
-            <w:pPr>
-              <w:rPr>
-                <w:rFonts w:ascii="Arial" w:hAnsi="Arial" w:cs="Arial"/>
-                <w:lang w:val="en-GB"/>
-              </w:rPr>
-            </w:pPr>
-          </w:p>
-          <w:p>
-            <w:pPr>
-              <w:rPr>
-                <w:rFonts w:ascii="Arial" w:hAnsi="Arial" w:cs="Arial"/>
-                <w:lang w:val="en-GB"/>
-              </w:rPr>
-            </w:pPr>
-          </w:p>
-          <w:p>
-            <w:pPr>
-              <w:rPr>
-                <w:rFonts w:ascii="Arial" w:hAnsi="Arial" w:cs="Arial"/>
-                <w:lang w:val="en-GB"/>
-              </w:rPr>
-            </w:pPr>
-          </w:p>
-          <w:p>
-            <w:pPr>
-              <w:rPr>
-                <w:rFonts w:ascii="Arial" w:hAnsi="Arial" w:cs="Arial"/>
-                <w:lang w:val="en-GB"/>
-              </w:rPr>
-            </w:pPr>
-          </w:p>
-          <w:p>
-            <w:pPr>
-              <w:rPr>
-                <w:rFonts w:ascii="Arial" w:hAnsi="Arial" w:cs="Arial"/>
-                <w:lang w:val="en-GB"/>
-              </w:rPr>
-            </w:pPr>
-          </w:p>
-          <w:p>
-            <w:pPr>
-              <w:rPr>
-                <w:rFonts w:ascii="Arial" w:hAnsi="Arial" w:cs="Arial"/>
-                <w:lang w:val="en-GB"/>
-              </w:rPr>
-            </w:pPr>
-          </w:p>
-          <w:p>
-            <w:pPr>
-              <w:rPr>
-                <w:rFonts w:ascii="Arial" w:hAnsi="Arial" w:cs="Arial"/>
-                <w:lang w:val="en-GB"/>
-              </w:rPr>
-            </w:pPr>
-          </w:p>
-          <w:p>
-            <w:pPr>
-              <w:rPr>
-                <w:rFonts w:ascii="Arial" w:hAnsi="Arial" w:cs="Arial"/>
-                <w:lang w:val="en-GB"/>
-              </w:rPr>
-            </w:pPr>
-          </w:p>
-          <w:p>
-            <w:pPr>
-              <w:rPr>
-                <w:rFonts w:ascii="Arial" w:hAnsi="Arial" w:cs="Arial"/>
-                <w:lang w:val="en-GB"/>
-              </w:rPr>
-            </w:pPr>
-          </w:p>
-          <w:p>
-            <w:pPr>
-              <w:rPr>
-                <w:rFonts w:ascii="Arial" w:hAnsi="Arial" w:cs="Arial"/>
-                <w:lang w:val="en-GB"/>
-              </w:rPr>
-            </w:pPr>
-          </w:p>
-          <w:p>
-            <w:pPr>
-              <w:rPr>
-                <w:rFonts w:ascii="Arial" w:hAnsi="Arial" w:cs="Arial"/>
-                <w:lang w:val="en-GB"/>
-              </w:rPr>
-            </w:pPr>
-          </w:p>
-          <w:p>
-            <w:pPr>
-              <w:rPr>
-                <w:rFonts w:ascii="Arial" w:hAnsi="Arial" w:cs="Arial"/>
-                <w:lang w:val="en-GB"/>
-              </w:rPr>
-            </w:pPr>
-          </w:p>
-          <w:p>
-            <w:pPr>
-              <w:rPr>
-                <w:rFonts w:ascii="Arial" w:hAnsi="Arial" w:cs="Arial"/>
-                <w:lang w:val="en-GB"/>
-              </w:rPr>
-            </w:pPr>
+            <w:r>
+              <w:rPr>
+                <w:rFonts w:ascii="Arial" w:hAnsi="Arial" w:cs="Arial"/>
+                <w:lang w:val="en-GB"/>
+              </w:rPr>
+              <w:drawing>
+                <wp:inline distT="0" distB="0" distL="0" distR="0" wp14:anchorId="73CAADB4" wp14:editId="4176CA93">
+                  <wp:extent cx="4003675" cy="1955165"/>
+                  <wp:effectExtent l="0" t="0" r="0" b="6985"/>
+                  <wp:docPr id="3" name="Grafik 3"/>
+                  <wp:cNvGraphicFramePr>
+                    <a:graphicFrameLocks xmlns:a="http://schemas.openxmlformats.org/drawingml/2006/main" noChangeAspect="1"/>
+                  </wp:cNvGraphicFramePr>
+                  <a:graphic xmlns:a="http://schemas.openxmlformats.org/drawingml/2006/main">
+                    <a:graphicData uri="http://schemas.openxmlformats.org/drawingml/2006/picture">
+                      <pic:pic xmlns:pic="http://schemas.openxmlformats.org/drawingml/2006/picture">
+                        <pic:nvPicPr>
+                          <pic:cNvPr id="1" name=""/>
+                          <pic:cNvPicPr/>
+                        </pic:nvPicPr>
+                        <pic:blipFill>
+                          <a:blip r:embed="rId6"/>
+                          <a:stretch>
+                            <a:fillRect/>
+                          </a:stretch>
+                        </pic:blipFill>
+                        <pic:spPr>
+                          <a:xfrm>
+                            <a:off x="0" y="0"/>
+                            <a:ext cx="4003675" cy="1955165"/>
+                          </a:xfrm>
+                          <a:prstGeom prst="rect">
+                            <a:avLst/>
+                          </a:prstGeom>
+                        </pic:spPr>
+                      </pic:pic>
+                    </a:graphicData>
+                  </a:graphic>
+                </wp:inline>
+              </w:drawing>
+            </w:r>
+          </w:p>
+          <w:p>
+            <w:pPr>
+              <w:rPr>
+                <w:rFonts w:ascii="Arial" w:hAnsi="Arial" w:cs="Arial"/>
+                <w:lang w:val="en-GB"/>
+              </w:rPr>
+            </w:pPr>
+            <w:r>
+              <w:rPr>
+                <w:rFonts w:ascii="Arial" w:hAnsi="Arial" w:cs="Arial"/>
+                <w:sz w:val="24"/>
+                <w:szCs w:val="24"/>
+                <w:lang w:val="en-GB"/>
+              </w:rPr>
+              <w:t>This is the homepage that pops up when the user visits the platform.</w:t>
+            </w:r>
+          </w:p>
+          <w:p>
+            <w:pPr>
+              <w:rPr>
+                <w:rFonts w:ascii="Arial" w:hAnsi="Arial" w:cs="Arial"/>
+                <w:lang w:val="en-GB"/>
+              </w:rPr>
+            </w:pPr>
+            <w:r>
+              <w:rPr>
+                <w:rFonts w:ascii="Arial" w:hAnsi="Arial" w:cs="Arial"/>
+                <w:noProof/>
+                <w:sz w:val="24"/>
+                <w:szCs w:val="24"/>
+                <w:lang w:val="en-GB"/>
+              </w:rPr>
+              <w:drawing>
+                <wp:inline distT="0" distB="0" distL="0" distR="0" wp14:anchorId="34057F87" wp14:editId="2F3F578E">
+                  <wp:extent cx="2694709" cy="4901804"/>
+                  <wp:effectExtent l="0" t="0" r="0" b="0"/>
+                  <wp:docPr id="1" name="Grafik 1"/>
+                  <wp:cNvGraphicFramePr>
+                    <a:graphicFrameLocks xmlns:a="http://schemas.openxmlformats.org/drawingml/2006/main" noChangeAspect="1"/>
+                  </wp:cNvGraphicFramePr>
+                  <a:graphic xmlns:a="http://schemas.openxmlformats.org/drawingml/2006/main">
+                    <a:graphicData uri="http://schemas.openxmlformats.org/drawingml/2006/picture">
+                      <pic:pic xmlns:pic="http://schemas.openxmlformats.org/drawingml/2006/picture">
+                        <pic:nvPicPr>
+                          <pic:cNvPr id="0" name="Picture 1"/>
+                          <pic:cNvPicPr>
+                            <a:picLocks noChangeAspect="1" noChangeArrowheads="1"/>
+                          </pic:cNvPicPr>
+                        </pic:nvPicPr>
+                        <pic:blipFill>
+                          <a:blip r:embed="rId7">
+                            <a:extLst>
+                              <a:ext uri="{28A0092B-C50C-407E-A947-70E740481C1C}">
+                                <a14:useLocalDpi xmlns:a14="http://schemas.microsoft.com/office/drawing/2010/main" val="0"/>
+                              </a:ext>
+                            </a:extLst>
+                          </a:blip>
+                          <a:srcRect/>
+                          <a:stretch>
+                            <a:fillRect/>
+                          </a:stretch>
+                        </pic:blipFill>
+                        <pic:spPr bwMode="auto">
+                          <a:xfrm>
+                            <a:off x="0" y="0"/>
+                            <a:ext cx="2727963" cy="4962295"/>
+                          </a:xfrm>
+                          <a:prstGeom prst="rect">
+                            <a:avLst/>
+                          </a:prstGeom>
+                          <a:noFill/>
+                          <a:ln>
+                            <a:noFill/>
+                          </a:ln>
+                        </pic:spPr>
+                      </pic:pic>
+                    </a:graphicData>
+                  </a:graphic>
+                </wp:inline>
+              </w:drawing>
+            </w:r>
+          </w:p>
+          <w:p>
+            <w:pPr>
+              <w:rPr>
+                <w:rFonts w:ascii="Arial" w:hAnsi="Arial" w:cs="Arial"/>
+                <w:sz w:val="24"/>
+                <w:szCs w:val="24"/>
+                <w:lang w:val="en-GB"/>
+              </w:rPr>
+            </w:pPr>
+            <w:r>
+              <w:rPr>
+                <w:rFonts w:ascii="Arial" w:hAnsi="Arial" w:cs="Arial"/>
+                <w:sz w:val="24"/>
+                <w:szCs w:val="24"/>
+                <w:lang w:val="en-GB"/>
+              </w:rPr>
+              <w:t>The ER-Model shows the structure of the database.</w:t>
+            </w:r>
+            <w:bookmarkStart w:id="0" w:name="_GoBack"/>
+            <w:bookmarkEnd w:id="0"/>
           </w:p>
           <w:p>
             <w:pPr>
@@ -1746,7 +1412,6 @@
                 <w:lang w:val="en-GB"/>
               </w:rPr>
             </w:pPr>
-            <w:proofErr w:type="spellStart"/>
             <w:r>
               <w:rPr>
                 <w:rFonts w:ascii="Arial" w:hAnsi="Arial" w:cs="Arial"/>
@@ -1754,29 +1419,8 @@
                 <w:szCs w:val="24"/>
                 <w:lang w:val="en-GB"/>
               </w:rPr>
-              <w:t>HTBL</w:t>
-            </w:r>
-            <w:proofErr w:type="spellEnd"/>
-            <w:r>
-              <w:rPr>
-                <w:rFonts w:ascii="Arial" w:hAnsi="Arial" w:cs="Arial"/>
-                <w:sz w:val="24"/>
-                <w:szCs w:val="24"/>
-                <w:lang w:val="en-GB"/>
-              </w:rPr>
-              <w:t xml:space="preserve"> </w:t>
-            </w:r>
-            <w:proofErr w:type="spellStart"/>
-            <w:r>
-              <w:rPr>
-                <w:rFonts w:ascii="Arial" w:hAnsi="Arial" w:cs="Arial"/>
-                <w:sz w:val="24"/>
-                <w:szCs w:val="24"/>
-                <w:lang w:val="en-GB"/>
-              </w:rPr>
-              <w:t>Hollabrunn</w:t>
-            </w:r>
-            <w:proofErr w:type="spellEnd"/>
+              <w:t>HTBL Hollabrunn</w:t>
+            </w:r>
           </w:p>
           <w:p>
             <w:pPr>
@@ -2033,12 +1677,8 @@
       </w:pPr>
     </w:p>
     <w:sectPr>
-      <w:headerReference w:type="even" r:id="rId6"/>
-      <w:headerReference w:type="default" r:id="rId7"/>
-      <w:footerReference w:type="even" r:id="rId8"/>
+      <w:headerReference w:type="default" r:id="rId8"/>
       <w:footerReference w:type="default" r:id="rId9"/>
-      <w:headerReference w:type="first" r:id="rId10"/>
-      <w:footerReference w:type="first" r:id="rId11"/>
       <w:pgSz w:w="11906" w:h="16838"/>
       <w:pgMar w:top="1134" w:right="1134" w:bottom="1134" w:left="1134" w:header="709" w:footer="709" w:gutter="0"/>
       <w:cols w:space="708"/>
@@ -2068,16 +1708,6 @@
 </file>
 
 <file path=word/footer1.xml><?xml version="1.0" encoding="utf-8"?>
-<w:ftr xmlns:wpc="http://schemas.microsoft.com/office/word/2010/wordprocessingCanvas" xmlns:cx="http://schemas.microsoft.com/office/drawing/2014/chartex" xmlns:cx1="http://schemas.microsoft.com/office/drawing/2015/9/8/chartex" xmlns:cx2="http://schemas.microsoft.com/office/drawing/2015/10/21/chartex" xmlns:cx3="http://schemas.microsoft.com/office/drawing/2016/5/9/chartex" xmlns:cx4="http://schemas.microsoft.com/office/drawing/2016/5/10/chartex" xmlns:cx5="http://schemas.microsoft.com/office/drawing/2016/5/11/chartex" xmlns:cx6="http://schemas.microsoft.com/office/drawing/2016/5/12/chartex" xmlns:cx7="http://schemas.microsoft.com/office/drawing/2016/5/13/chartex" xmlns:cx8="http://schemas.microsoft.com/office/drawing/2016/5/14/chartex" xmlns:mc="http://schemas.openxmlformats.org/markup-compatibility/2006" xmlns:aink="http://schemas.microsoft.com/office/drawing/2016/ink" xmlns:am3d="http://schemas.microsoft.com/office/drawing/2017/model3d" xmlns:o="urn:schemas-microsoft-com:office:office" xmlns:r="http://schemas.openxmlformats.org/officeDocument/2006/relationships" xmlns:m="http://schemas.openxmlformats.org/officeDocument/2006/math" xmlns:v="urn:schemas-microsoft-com:vml" xmlns:wp14="http://schemas.microsoft.com/office/word/2010/wordprocessingDrawing" xmlns:wp="http://schemas.openxmlformats.org/drawingml/2006/wordprocessingDrawing" xmlns:w10="urn:schemas-microsoft-com:office:word" xmlns:w="http://schemas.openxmlformats.org/wordprocessingml/2006/main" xmlns:w14="http://schemas.microsoft.com/office/word/2010/wordml" xmlns:w15="http://schemas.microsoft.com/office/word/2012/wordml" xmlns:w16cid="http://schemas.microsoft.com/office/word/2016/wordml/cid" xmlns:w16se="http://schemas.microsoft.com/office/word/2015/wordml/symex" xmlns:wpg="http://schemas.microsoft.com/office/word/2010/wordprocessingGroup" xmlns:wpi="http://schemas.microsoft.com/office/word/2010/wordprocessingInk" xmlns:wne="http://schemas.microsoft.com/office/word/2006/wordml" xmlns:wps="http://schemas.microsoft.com/office/word/2010/wordprocessingShape" mc:Ignorable="w14 w15 w16se w16cid wp14">
-  <w:p>
-    <w:pPr>
-      <w:pStyle w:val="Fuzeile"/>
-    </w:pPr>
-  </w:p>
-</w:ftr>
-</file>
-
-<file path=word/footer2.xml><?xml version="1.0" encoding="utf-8"?>
 <w:ftr xmlns:wpc="http://schemas.microsoft.com/office/word/2010/wordprocessingCanvas" xmlns:cx="http://schemas.microsoft.com/office/drawing/2014/chartex" xmlns:cx1="http://schemas.microsoft.com/office/drawing/2015/9/8/chartex" xmlns:cx2="http://schemas.microsoft.com/office/drawing/2015/10/21/chartex" xmlns:cx3="http://schemas.microsoft.com/office/drawing/2016/5/9/chartex" xmlns:cx4="http://schemas.microsoft.com/office/drawing/2016/5/10/chartex" xmlns:cx5="http://schemas.microsoft.com/office/drawing/2016/5/11/chartex" xmlns:cx6="http://schemas.microsoft.com/office/drawing/2016/5/12/chartex" xmlns:cx7="http://schemas.microsoft.com/office/drawing/2016/5/13/chartex" xmlns:cx8="http://schemas.microsoft.com/office/drawing/2016/5/14/chartex" xmlns:mc="http://schemas.openxmlformats.org/markup-compatibility/2006" xmlns:aink="http://schemas.microsoft.com/office/drawing/2016/ink" xmlns:am3d="http://schemas.microsoft.com/office/drawing/2017/model3d" xmlns:o="urn:schemas-microsoft-com:office:office" xmlns:r="http://schemas.openxmlformats.org/officeDocument/2006/relationships" xmlns:m="http://schemas.openxmlformats.org/officeDocument/2006/math" xmlns:v="urn:schemas-microsoft-com:vml" xmlns:wp14="http://schemas.microsoft.com/office/word/2010/wordprocessingDrawing" xmlns:wp="http://schemas.openxmlformats.org/drawingml/2006/wordprocessingDrawing" xmlns:w10="urn:schemas-microsoft-com:office:word" xmlns:w="http://schemas.openxmlformats.org/wordprocessingml/2006/main" xmlns:w14="http://schemas.microsoft.com/office/word/2010/wordml" xmlns:w15="http://schemas.microsoft.com/office/word/2012/wordml" xmlns:w16cid="http://schemas.microsoft.com/office/word/2016/wordml/cid" xmlns:w16se="http://schemas.microsoft.com/office/word/2015/wordml/symex" xmlns:wpg="http://schemas.microsoft.com/office/word/2010/wordprocessingGroup" xmlns:wpi="http://schemas.microsoft.com/office/word/2010/wordprocessingInk" xmlns:wne="http://schemas.microsoft.com/office/word/2006/wordml" xmlns:wps="http://schemas.microsoft.com/office/word/2010/wordprocessingShape" mc:Ignorable="w14 w15 w16se w16cid wp14">
   <w:p>
     <w:pPr>
@@ -2247,16 +1877,6 @@
 </w:ftr>
 </file>
 
-<file path=word/footer3.xml><?xml version="1.0" encoding="utf-8"?>
-<w:ftr xmlns:wpc="http://schemas.microsoft.com/office/word/2010/wordprocessingCanvas" xmlns:cx="http://schemas.microsoft.com/office/drawing/2014/chartex" xmlns:cx1="http://schemas.microsoft.com/office/drawing/2015/9/8/chartex" xmlns:cx2="http://schemas.microsoft.com/office/drawing/2015/10/21/chartex" xmlns:cx3="http://schemas.microsoft.com/office/drawing/2016/5/9/chartex" xmlns:cx4="http://schemas.microsoft.com/office/drawing/2016/5/10/chartex" xmlns:cx5="http://schemas.microsoft.com/office/drawing/2016/5/11/chartex" xmlns:cx6="http://schemas.microsoft.com/office/drawing/2016/5/12/chartex" xmlns:cx7="http://schemas.microsoft.com/office/drawing/2016/5/13/chartex" xmlns:cx8="http://schemas.microsoft.com/office/drawing/2016/5/14/chartex" xmlns:mc="http://schemas.openxmlformats.org/markup-compatibility/2006" xmlns:aink="http://schemas.microsoft.com/office/drawing/2016/ink" xmlns:am3d="http://schemas.microsoft.com/office/drawing/2017/model3d" xmlns:o="urn:schemas-microsoft-com:office:office" xmlns:r="http://schemas.openxmlformats.org/officeDocument/2006/relationships" xmlns:m="http://schemas.openxmlformats.org/officeDocument/2006/math" xmlns:v="urn:schemas-microsoft-com:vml" xmlns:wp14="http://schemas.microsoft.com/office/word/2010/wordprocessingDrawing" xmlns:wp="http://schemas.openxmlformats.org/drawingml/2006/wordprocessingDrawing" xmlns:w10="urn:schemas-microsoft-com:office:word" xmlns:w="http://schemas.openxmlformats.org/wordprocessingml/2006/main" xmlns:w14="http://schemas.microsoft.com/office/word/2010/wordml" xmlns:w15="http://schemas.microsoft.com/office/word/2012/wordml" xmlns:w16cid="http://schemas.microsoft.com/office/word/2016/wordml/cid" xmlns:w16se="http://schemas.microsoft.com/office/word/2015/wordml/symex" xmlns:wpg="http://schemas.microsoft.com/office/word/2010/wordprocessingGroup" xmlns:wpi="http://schemas.microsoft.com/office/word/2010/wordprocessingInk" xmlns:wne="http://schemas.microsoft.com/office/word/2006/wordml" xmlns:wps="http://schemas.microsoft.com/office/word/2010/wordprocessingShape" mc:Ignorable="w14 w15 w16se w16cid wp14">
-  <w:p>
-    <w:pPr>
-      <w:pStyle w:val="Fuzeile"/>
-    </w:pPr>
-  </w:p>
-</w:ftr>
-</file>
-
 <file path=word/footnotes.xml><?xml version="1.0" encoding="utf-8"?>
 <w:footnotes xmlns:wpc="http://schemas.microsoft.com/office/word/2010/wordprocessingCanvas" xmlns:cx="http://schemas.microsoft.com/office/drawing/2014/chartex" xmlns:cx1="http://schemas.microsoft.com/office/drawing/2015/9/8/chartex" xmlns:cx2="http://schemas.microsoft.com/office/drawing/2015/10/21/chartex" xmlns:cx3="http://schemas.microsoft.com/office/drawing/2016/5/9/chartex" xmlns:cx4="http://schemas.microsoft.com/office/drawing/2016/5/10/chartex" xmlns:cx5="http://schemas.microsoft.com/office/drawing/2016/5/11/chartex" xmlns:cx6="http://schemas.microsoft.com/office/drawing/2016/5/12/chartex" xmlns:cx7="http://schemas.microsoft.com/office/drawing/2016/5/13/chartex" xmlns:cx8="http://schemas.microsoft.com/office/drawing/2016/5/14/chartex" xmlns:mc="http://schemas.openxmlformats.org/markup-compatibility/2006" xmlns:aink="http://schemas.microsoft.com/office/drawing/2016/ink" xmlns:am3d="http://schemas.microsoft.com/office/drawing/2017/model3d" xmlns:o="urn:schemas-microsoft-com:office:office" xmlns:r="http://schemas.openxmlformats.org/officeDocument/2006/relationships" xmlns:m="http://schemas.openxmlformats.org/officeDocument/2006/math" xmlns:v="urn:schemas-microsoft-com:vml" xmlns:wp14="http://schemas.microsoft.com/office/word/2010/wordprocessingDrawing" xmlns:wp="http://schemas.openxmlformats.org/drawingml/2006/wordprocessingDrawing" xmlns:w10="urn:schemas-microsoft-com:office:word" xmlns:w="http://schemas.openxmlformats.org/wordprocessingml/2006/main" xmlns:w14="http://schemas.microsoft.com/office/word/2010/wordml" xmlns:w15="http://schemas.microsoft.com/office/word/2012/wordml" xmlns:w16cid="http://schemas.microsoft.com/office/word/2016/wordml/cid" xmlns:w16se="http://schemas.microsoft.com/office/word/2015/wordml/symex" xmlns:wpg="http://schemas.microsoft.com/office/word/2010/wordprocessingGroup" xmlns:wpi="http://schemas.microsoft.com/office/word/2010/wordprocessingInk" xmlns:wne="http://schemas.microsoft.com/office/word/2006/wordml" xmlns:wps="http://schemas.microsoft.com/office/word/2010/wordprocessingShape" mc:Ignorable="w14 w15 w16se w16cid wp14">
   <w:footnote w:type="separator" w:id="-1">
@@ -2277,16 +1897,6 @@
 </file>
 
 <file path=word/header1.xml><?xml version="1.0" encoding="utf-8"?>
-<w:hdr xmlns:wpc="http://schemas.microsoft.com/office/word/2010/wordprocessingCanvas" xmlns:cx="http://schemas.microsoft.com/office/drawing/2014/chartex" xmlns:cx1="http://schemas.microsoft.com/office/drawing/2015/9/8/chartex" xmlns:cx2="http://schemas.microsoft.com/office/drawing/2015/10/21/chartex" xmlns:cx3="http://schemas.microsoft.com/office/drawing/2016/5/9/chartex" xmlns:cx4="http://schemas.microsoft.com/office/drawing/2016/5/10/chartex" xmlns:cx5="http://schemas.microsoft.com/office/drawing/2016/5/11/chartex" xmlns:cx6="http://schemas.microsoft.com/office/drawing/2016/5/12/chartex" xmlns:cx7="http://schemas.microsoft.com/office/drawing/2016/5/13/chartex" xmlns:cx8="http://schemas.microsoft.com/office/drawing/2016/5/14/chartex" xmlns:mc="http://schemas.openxmlformats.org/markup-compatibility/2006" xmlns:aink="http://schemas.microsoft.com/office/drawing/2016/ink" xmlns:am3d="http://schemas.microsoft.com/office/drawing/2017/model3d" xmlns:o="urn:schemas-microsoft-com:office:office" xmlns:r="http://schemas.openxmlformats.org/officeDocument/2006/relationships" xmlns:m="http://schemas.openxmlformats.org/officeDocument/2006/math" xmlns:v="urn:schemas-microsoft-com:vml" xmlns:wp14="http://schemas.microsoft.com/office/word/2010/wordprocessingDrawing" xmlns:wp="http://schemas.openxmlformats.org/drawingml/2006/wordprocessingDrawing" xmlns:w10="urn:schemas-microsoft-com:office:word" xmlns:w="http://schemas.openxmlformats.org/wordprocessingml/2006/main" xmlns:w14="http://schemas.microsoft.com/office/word/2010/wordml" xmlns:w15="http://schemas.microsoft.com/office/word/2012/wordml" xmlns:w16cid="http://schemas.microsoft.com/office/word/2016/wordml/cid" xmlns:w16se="http://schemas.microsoft.com/office/word/2015/wordml/symex" xmlns:wpg="http://schemas.microsoft.com/office/word/2010/wordprocessingGroup" xmlns:wpi="http://schemas.microsoft.com/office/word/2010/wordprocessingInk" xmlns:wne="http://schemas.microsoft.com/office/word/2006/wordml" xmlns:wps="http://schemas.microsoft.com/office/word/2010/wordprocessingShape" mc:Ignorable="w14 w15 w16se w16cid wp14">
-  <w:p>
-    <w:pPr>
-      <w:pStyle w:val="Kopfzeile"/>
-    </w:pPr>
-  </w:p>
-</w:hdr>
-</file>
-
-<file path=word/header2.xml><?xml version="1.0" encoding="utf-8"?>
 <w:hdr xmlns:wpc="http://schemas.microsoft.com/office/word/2010/wordprocessingCanvas" xmlns:cx="http://schemas.microsoft.com/office/drawing/2014/chartex" xmlns:cx1="http://schemas.microsoft.com/office/drawing/2015/9/8/chartex" xmlns:cx2="http://schemas.microsoft.com/office/drawing/2015/10/21/chartex" xmlns:cx3="http://schemas.microsoft.com/office/drawing/2016/5/9/chartex" xmlns:cx4="http://schemas.microsoft.com/office/drawing/2016/5/10/chartex" xmlns:cx5="http://schemas.microsoft.com/office/drawing/2016/5/11/chartex" xmlns:cx6="http://schemas.microsoft.com/office/drawing/2016/5/12/chartex" xmlns:cx7="http://schemas.microsoft.com/office/drawing/2016/5/13/chartex" xmlns:cx8="http://schemas.microsoft.com/office/drawing/2016/5/14/chartex" xmlns:mc="http://schemas.openxmlformats.org/markup-compatibility/2006" xmlns:aink="http://schemas.microsoft.com/office/drawing/2016/ink" xmlns:am3d="http://schemas.microsoft.com/office/drawing/2017/model3d" xmlns:o="urn:schemas-microsoft-com:office:office" xmlns:r="http://schemas.openxmlformats.org/officeDocument/2006/relationships" xmlns:m="http://schemas.openxmlformats.org/officeDocument/2006/math" xmlns:v="urn:schemas-microsoft-com:vml" xmlns:wp14="http://schemas.microsoft.com/office/word/2010/wordprocessingDrawing" xmlns:wp="http://schemas.openxmlformats.org/drawingml/2006/wordprocessingDrawing" xmlns:w10="urn:schemas-microsoft-com:office:word" xmlns:w="http://schemas.openxmlformats.org/wordprocessingml/2006/main" xmlns:w14="http://schemas.microsoft.com/office/word/2010/wordml" xmlns:w15="http://schemas.microsoft.com/office/word/2012/wordml" xmlns:w16cid="http://schemas.microsoft.com/office/word/2016/wordml/cid" xmlns:w16se="http://schemas.microsoft.com/office/word/2015/wordml/symex" xmlns:wpg="http://schemas.microsoft.com/office/word/2010/wordprocessingGroup" xmlns:wpi="http://schemas.microsoft.com/office/word/2010/wordprocessingInk" xmlns:wne="http://schemas.microsoft.com/office/word/2006/wordml" xmlns:wps="http://schemas.microsoft.com/office/word/2010/wordprocessingShape" mc:Ignorable="w14 w15 w16se w16cid wp14">
   <w:tbl>
     <w:tblPr>
@@ -2341,7 +1951,7 @@
               <w:lang w:val="de-AT" w:eastAsia="de-AT"/>
             </w:rPr>
             <w:drawing>
-              <wp:inline distT="0" distB="0" distL="0" distR="0" wp14:anchorId="7DFCA7E0" wp14:editId="60C136BB">
+              <wp:inline distT="0" distB="0" distL="0" distR="0" wp14:anchorId="30B25970" wp14:editId="451DEBB0">
                 <wp:extent cx="1076960" cy="463550"/>
                 <wp:effectExtent l="0" t="0" r="8890" b="0"/>
                 <wp:docPr id="2" name="Bild 2" descr="HTL_Logo"/>
@@ -2436,27 +2046,7 @@
               <w:sz w:val="22"/>
               <w:szCs w:val="22"/>
             </w:rPr>
-            <w:t xml:space="preserve">COLLEGE </w:t>
-          </w:r>
-          <w:proofErr w:type="spellStart"/>
-          <w:r>
-            <w:rPr>
-              <w:rFonts w:ascii="Arial" w:hAnsi="Arial" w:cs="Arial"/>
-              <w:b/>
-              <w:sz w:val="22"/>
-              <w:szCs w:val="22"/>
-            </w:rPr>
-            <w:t>of</w:t>
-          </w:r>
-          <w:proofErr w:type="spellEnd"/>
-          <w:r>
-            <w:rPr>
-              <w:rFonts w:ascii="Arial" w:hAnsi="Arial" w:cs="Arial"/>
-              <w:b/>
-              <w:sz w:val="22"/>
-              <w:szCs w:val="22"/>
-            </w:rPr>
-            <w:t xml:space="preserve"> ENGINEERING</w:t>
+            <w:t>COLLEGE of ENGINEERING</w:t>
           </w:r>
           <w:r>
             <w:rPr>
@@ -2624,16 +2214,6 @@
 </w:hdr>
 </file>
 
-<file path=word/header3.xml><?xml version="1.0" encoding="utf-8"?>
-<w:hdr xmlns:wpc="http://schemas.microsoft.com/office/word/2010/wordprocessingCanvas" xmlns:cx="http://schemas.microsoft.com/office/drawing/2014/chartex" xmlns:cx1="http://schemas.microsoft.com/office/drawing/2015/9/8/chartex" xmlns:cx2="http://schemas.microsoft.com/office/drawing/2015/10/21/chartex" xmlns:cx3="http://schemas.microsoft.com/office/drawing/2016/5/9/chartex" xmlns:cx4="http://schemas.microsoft.com/office/drawing/2016/5/10/chartex" xmlns:cx5="http://schemas.microsoft.com/office/drawing/2016/5/11/chartex" xmlns:cx6="http://schemas.microsoft.com/office/drawing/2016/5/12/chartex" xmlns:cx7="http://schemas.microsoft.com/office/drawing/2016/5/13/chartex" xmlns:cx8="http://schemas.microsoft.com/office/drawing/2016/5/14/chartex" xmlns:mc="http://schemas.openxmlformats.org/markup-compatibility/2006" xmlns:aink="http://schemas.microsoft.com/office/drawing/2016/ink" xmlns:am3d="http://schemas.microsoft.com/office/drawing/2017/model3d" xmlns:o="urn:schemas-microsoft-com:office:office" xmlns:r="http://schemas.openxmlformats.org/officeDocument/2006/relationships" xmlns:m="http://schemas.openxmlformats.org/officeDocument/2006/math" xmlns:v="urn:schemas-microsoft-com:vml" xmlns:wp14="http://schemas.microsoft.com/office/word/2010/wordprocessingDrawing" xmlns:wp="http://schemas.openxmlformats.org/drawingml/2006/wordprocessingDrawing" xmlns:w10="urn:schemas-microsoft-com:office:word" xmlns:w="http://schemas.openxmlformats.org/wordprocessingml/2006/main" xmlns:w14="http://schemas.microsoft.com/office/word/2010/wordml" xmlns:w15="http://schemas.microsoft.com/office/word/2012/wordml" xmlns:w16cid="http://schemas.microsoft.com/office/word/2016/wordml/cid" xmlns:w16se="http://schemas.microsoft.com/office/word/2015/wordml/symex" xmlns:wpg="http://schemas.microsoft.com/office/word/2010/wordprocessingGroup" xmlns:wpi="http://schemas.microsoft.com/office/word/2010/wordprocessingInk" xmlns:wne="http://schemas.microsoft.com/office/word/2006/wordml" xmlns:wps="http://schemas.microsoft.com/office/word/2010/wordprocessingShape" mc:Ignorable="w14 w15 w16se w16cid wp14">
-  <w:p>
-    <w:pPr>
-      <w:pStyle w:val="Kopfzeile"/>
-    </w:pPr>
-  </w:p>
-</w:hdr>
-</file>
-
 <file path=word/styles.xml><?xml version="1.0" encoding="utf-8"?>
 <w:styles xmlns:mc="http://schemas.openxmlformats.org/markup-compatibility/2006" xmlns:r="http://schemas.openxmlformats.org/officeDocument/2006/relationships" xmlns:w="http://schemas.openxmlformats.org/wordprocessingml/2006/main" xmlns:w14="http://schemas.microsoft.com/office/word/2010/wordml" xmlns:w15="http://schemas.microsoft.com/office/word/2012/wordml" xmlns:w16cid="http://schemas.microsoft.com/office/word/2016/wordml/cid" xmlns:w16se="http://schemas.microsoft.com/office/word/2015/wordml/symex" mc:Ignorable="w14 w15 w16se w16cid">
   <w:docDefaults>
@@ -2645,7 +2225,7 @@
     </w:rPrDefault>
     <w:pPrDefault/>
   </w:docDefaults>
-  <w:latentStyles w:defLockedState="0" w:defUIPriority="99" w:defSemiHidden="0" w:defUnhideWhenUsed="0" w:defQFormat="0" w:count="377">
+  <w:latentStyles w:defLockedState="0" w:defUIPriority="99" w:defSemiHidden="0" w:defUnhideWhenUsed="0" w:defQFormat="0" w:count="376">
     <w:lsdException w:name="Normal" w:uiPriority="0" w:qFormat="1"/>
     <w:lsdException w:name="heading 1" w:uiPriority="9" w:qFormat="1"/>
     <w:lsdException w:name="heading 2" w:semiHidden="1" w:uiPriority="9" w:unhideWhenUsed="1" w:qFormat="1"/>
@@ -2751,6 +2331,7 @@
     <w:lsdException w:name="HTML Sample" w:semiHidden="1" w:unhideWhenUsed="1"/>
     <w:lsdException w:name="HTML Typewriter" w:semiHidden="1" w:unhideWhenUsed="1"/>
     <w:lsdException w:name="HTML Variable" w:semiHidden="1" w:unhideWhenUsed="1"/>
+    <w:lsdException w:name="Normal Table" w:semiHidden="1" w:unhideWhenUsed="1"/>
     <w:lsdException w:name="annotation subject" w:semiHidden="1" w:unhideWhenUsed="1"/>
     <w:lsdException w:name="No List" w:semiHidden="1" w:unhideWhenUsed="1"/>
     <w:lsdException w:name="Outline List 1" w:semiHidden="1" w:unhideWhenUsed="1"/>
@@ -2796,9 +2377,11 @@
     <w:lsdException w:name="Table Subtle 1" w:semiHidden="1" w:unhideWhenUsed="1"/>
     <w:lsdException w:name="Table Subtle 2" w:semiHidden="1" w:unhideWhenUsed="1"/>
     <w:lsdException w:name="Table Web 1" w:semiHidden="1" w:unhideWhenUsed="1"/>
+    <w:lsdException w:name="Table Web 2" w:semiHidden="1" w:unhideWhenUsed="1"/>
     <w:lsdException w:name="Table Web 3" w:semiHidden="1" w:unhideWhenUsed="1"/>
     <w:lsdException w:name="Balloon Text" w:semiHidden="1" w:unhideWhenUsed="1"/>
     <w:lsdException w:name="Table Grid" w:uiPriority="59"/>
+    <w:lsdException w:name="Table Theme" w:semiHidden="1" w:unhideWhenUsed="1"/>
     <w:lsdException w:name="Placeholder Text" w:semiHidden="1"/>
     <w:lsdException w:name="No Spacing" w:uiPriority="1" w:qFormat="1"/>
     <w:lsdException w:name="Light Shading" w:uiPriority="60"/>
@@ -3019,7 +2602,6 @@
     <w:lsdException w:name="Hashtag" w:semiHidden="1" w:unhideWhenUsed="1"/>
     <w:lsdException w:name="Unresolved Mention" w:semiHidden="1" w:unhideWhenUsed="1"/>
     <w:lsdException w:name="Smart Link" w:semiHidden="1" w:unhideWhenUsed="1"/>
-    <w:lsdException w:name="Smart Link Error" w:semiHidden="1" w:unhideWhenUsed="1"/>
   </w:latentStyles>
   <w:style w:type="paragraph" w:default="1" w:styleId="Standard">
     <w:name w:val="Normal"/>
